--- a/reference.docx
+++ b/reference.docx
@@ -65,7 +65,9 @@
     <w:p>
       <w:pPr>
         <w:sectPr>
-          <w:footerReference w:type="default" r:id="rId2"/>
+          <w:footerReference w:type="even" r:id="rId2"/>
+          <w:footerReference w:type="default" r:id="rId3"/>
+          <w:footerReference w:type="first" r:id="rId4"/>
           <w:type w:val="nextPage"/>
           <w:pgSz w:w="11906" w:h="16838"/>
           <w:pgMar w:left="1701" w:right="850" w:gutter="0" w:header="0" w:top="1134" w:footer="1134" w:bottom="1192"/>
@@ -121,13 +123,19 @@
       <w:pPr>
         <w:pStyle w:val="Heading3"/>
         <w:spacing w:lineRule="auto" w:line="360"/>
-        <w:rPr/>
+        <w:rPr>
+          <w:b/>
+          <w:bCs/>
+        </w:rPr>
       </w:pPr>
       <w:bookmarkStart w:id="4" w:name="__RefHeading___Toc17465_2928595951"/>
       <w:bookmarkStart w:id="5" w:name="heading-3"/>
       <w:bookmarkEnd w:id="4"/>
       <w:r>
-        <w:rPr/>
+        <w:rPr>
+          <w:b/>
+          <w:bCs/>
+        </w:rPr>
         <w:t xml:space="preserve">Heading 3 </w:t>
       </w:r>
       <w:bookmarkEnd w:id="5"/>
@@ -135,19 +143,40 @@
     <w:p>
       <w:pPr>
         <w:pStyle w:val="Heading4"/>
-        <w:spacing w:lineRule="auto" w:line="360"/>
         <w:rPr/>
       </w:pPr>
       <w:bookmarkStart w:id="6" w:name="__RefHeading___Toc17467_2928595951"/>
       <w:bookmarkStart w:id="7" w:name="heading-4"/>
       <w:bookmarkEnd w:id="6"/>
       <w:r>
-        <w:rPr/>
-        <w:t xml:space="preserve">Heading 4 </w:t>
+        <w:rPr>
+          <w:b/>
+          <w:bCs/>
+        </w:rPr>
+        <w:t>Heading 4</w:t>
       </w:r>
-      <w:bookmarkStart w:id="8" w:name="heading-5"/>
+      <w:r>
+        <w:rPr/>
+        <w:t xml:space="preserve"> </w:t>
+      </w:r>
       <w:bookmarkEnd w:id="7"/>
+    </w:p>
+    <w:p>
+      <w:pPr>
+        <w:pStyle w:val="Heading5"/>
+        <w:rPr>
+          <w:b/>
+          <w:bCs/>
+        </w:rPr>
+      </w:pPr>
+      <w:bookmarkStart w:id="8" w:name="__RefHeading___Toc17467_2928595951_Copy_"/>
+      <w:bookmarkStart w:id="9" w:name="heading-4_Copy_1"/>
       <w:bookmarkEnd w:id="8"/>
+      <w:r>
+        <w:rPr/>
+        <w:t xml:space="preserve">Heading 5 </w:t>
+      </w:r>
+      <w:bookmarkEnd w:id="9"/>
     </w:p>
     <w:p>
       <w:pPr>
@@ -161,7 +190,7 @@
     </w:p>
     <w:p>
       <w:pPr>
-        <w:pStyle w:val="TextBody"/>
+        <w:pStyle w:val="BodyText"/>
         <w:spacing w:lineRule="auto" w:line="360"/>
         <w:rPr/>
       </w:pPr>
@@ -183,10 +212,10 @@
         <w:rPr/>
         <w:t xml:space="preserve"> .    </w:t>
       </w:r>
-      <w:hyperlink r:id="rId3">
+      <w:hyperlink r:id="rId5">
         <w:r>
           <w:rPr>
-            <w:rStyle w:val="InternetLink"/>
+            <w:rStyle w:val="Hyperlink"/>
           </w:rPr>
           <w:t xml:space="preserve"> Hyperlink </w:t>
         </w:r>
@@ -197,7 +226,7 @@
       </w:r>
       <w:r>
         <w:rPr>
-          <w:rStyle w:val="FootnoteAnchor"/>
+          <w:rStyle w:val="FootnoteReference"/>
         </w:rPr>
         <w:footnoteReference w:id="2"/>
       </w:r>
@@ -239,7 +268,7 @@
         <w:suppressAutoHyphens w:val="true"/>
         <w:bidi w:val="0"/>
         <w:spacing w:before="0" w:after="0"/>
-        <w:ind w:left="540" w:right="0" w:hanging="540"/>
+        <w:ind w:hanging="540" w:left="540" w:right="0"/>
         <w:jc w:val="left"/>
         <w:rPr/>
       </w:pPr>
@@ -250,12 +279,12 @@
     </w:p>
     <w:p>
       <w:pPr>
-        <w:pStyle w:val="TextBody"/>
+        <w:pStyle w:val="BodyText"/>
         <w:numPr>
           <w:ilvl w:val="0"/>
           <w:numId w:val="1"/>
         </w:numPr>
-        <w:ind w:left="720" w:right="0" w:hanging="360"/>
+        <w:ind w:hanging="360" w:left="720" w:right="0"/>
         <w:rPr/>
       </w:pPr>
       <w:r>
@@ -265,12 +294,12 @@
     </w:p>
     <w:p>
       <w:pPr>
-        <w:pStyle w:val="TextBody"/>
+        <w:pStyle w:val="BodyText"/>
         <w:numPr>
           <w:ilvl w:val="0"/>
           <w:numId w:val="2"/>
         </w:numPr>
-        <w:ind w:left="720" w:right="0" w:hanging="360"/>
+        <w:ind w:hanging="360" w:left="720" w:right="0"/>
         <w:rPr/>
       </w:pPr>
       <w:r>
@@ -319,6 +348,7 @@
     <w:p>
       <w:pPr>
         <w:pStyle w:val="TableCaption"/>
+        <w:spacing w:before="0" w:after="0"/>
         <w:rPr/>
       </w:pPr>
       <w:r>
@@ -367,7 +397,7 @@
               <w:suppressAutoHyphens w:val="true"/>
               <w:bidi w:val="0"/>
               <w:spacing w:before="0" w:after="198"/>
-              <w:ind w:left="0" w:right="0" w:hanging="0"/>
+              <w:ind w:hanging="0" w:left="0" w:right="0"/>
               <w:jc w:val="left"/>
               <w:rPr/>
             </w:pPr>
@@ -400,7 +430,7 @@
               <w:suppressAutoHyphens w:val="true"/>
               <w:bidi w:val="0"/>
               <w:spacing w:before="0" w:after="198"/>
-              <w:ind w:left="0" w:right="0" w:hanging="0"/>
+              <w:ind w:hanging="0" w:left="0" w:right="0"/>
               <w:jc w:val="left"/>
               <w:rPr/>
             </w:pPr>
@@ -434,7 +464,7 @@
               <w:suppressAutoHyphens w:val="true"/>
               <w:bidi w:val="0"/>
               <w:spacing w:before="0" w:after="198"/>
-              <w:ind w:left="0" w:right="0" w:hanging="0"/>
+              <w:ind w:hanging="0" w:left="0" w:right="0"/>
               <w:jc w:val="left"/>
               <w:rPr/>
             </w:pPr>
@@ -466,7 +496,7 @@
               <w:suppressAutoHyphens w:val="true"/>
               <w:bidi w:val="0"/>
               <w:spacing w:before="0" w:after="198"/>
-              <w:ind w:left="0" w:right="0" w:hanging="0"/>
+              <w:ind w:hanging="0" w:left="0" w:right="0"/>
               <w:jc w:val="left"/>
               <w:rPr/>
             </w:pPr>
@@ -2833,10 +2863,9 @@
           <w:pPr>
             <w:pStyle w:val="TOAHeading"/>
             <w:suppressLineNumbers/>
-            <w:ind w:left="0" w:hanging="0"/>
+            <w:ind w:hanging="0" w:left="0"/>
             <w:rPr>
               <w:rFonts w:ascii="Times New Roman" w:hAnsi="Times New Roman"/>
-              <w:b/>
               <w:b/>
               <w:bCs/>
               <w:i w:val="false"/>
@@ -2858,7 +2887,7 @@
         </w:p>
         <w:p>
           <w:pPr>
-            <w:pStyle w:val="Contents8"/>
+            <w:pStyle w:val="TOC8"/>
             <w:rPr/>
           </w:pPr>
           <w:r>
@@ -2895,7 +2924,7 @@
         </w:p>
         <w:p>
           <w:pPr>
-            <w:pStyle w:val="Contents2"/>
+            <w:pStyle w:val="TOC2"/>
             <w:tabs>
               <w:tab w:val="clear" w:pos="9077"/>
               <w:tab w:val="right" w:pos="9360" w:leader="dot"/>
@@ -2943,7 +2972,7 @@
         </w:p>
         <w:p>
           <w:pPr>
-            <w:pStyle w:val="Contents4"/>
+            <w:pStyle w:val="TOC4"/>
             <w:tabs>
               <w:tab w:val="clear" w:pos="8511"/>
               <w:tab w:val="right" w:pos="9360" w:leader="dot"/>
@@ -3068,7 +3097,9 @@
                               </w:rPr>
                             </w:pPr>
                             <w:r>
-                              <w:rPr/>
+                              <w:rPr>
+                                <w:color w:val="000000"/>
+                              </w:rPr>
                             </w:r>
                           </w:p>
                         </w:txbxContent>
@@ -3114,7 +3145,9 @@
                         </w:rPr>
                       </w:pPr>
                       <w:r>
-                        <w:rPr/>
+                        <w:rPr>
+                          <w:color w:val="000000"/>
+                        </w:rPr>
                       </w:r>
                     </w:p>
                   </w:txbxContent>
@@ -3138,7 +3171,7 @@
                 <wp:extent cx="6156325" cy="6137275"/>
                 <wp:effectExtent l="0" t="0" r="0" b="0"/>
                 <wp:wrapSquare wrapText="largest"/>
-                <wp:docPr id="3" name="Frame2"/>
+                <wp:docPr id="2" name="Frame2"/>
                 <a:graphic xmlns:a="http://schemas.openxmlformats.org/drawingml/2006/main">
                   <a:graphicData uri="http://schemas.microsoft.com/office/word/2010/wordprocessingShape">
                     <wps:wsp>
@@ -3181,7 +3214,7 @@
                                 <wp:inline distT="0" distB="0" distL="0" distR="0">
                                   <wp:extent cx="6152515" cy="5960110"/>
                                   <wp:effectExtent l="0" t="0" r="0" b="0"/>
-                                  <wp:docPr id="5" name="Image1" descr=""/>
+                                  <wp:docPr id="4" name="Image1" descr=""/>
                                   <wp:cNvGraphicFramePr>
                                     <a:graphicFrameLocks xmlns:a="http://schemas.openxmlformats.org/drawingml/2006/main" noChangeAspect="1"/>
                                   </wp:cNvGraphicFramePr>
@@ -3189,13 +3222,13 @@
                                     <a:graphicData uri="http://schemas.openxmlformats.org/drawingml/2006/picture">
                                       <pic:pic xmlns:pic="http://schemas.openxmlformats.org/drawingml/2006/picture">
                                         <pic:nvPicPr>
-                                          <pic:cNvPr id="5" name="Image1" descr=""/>
+                                          <pic:cNvPr id="4" name="Image1" descr=""/>
                                           <pic:cNvPicPr>
                                             <a:picLocks noChangeAspect="1" noChangeArrowheads="1"/>
                                           </pic:cNvPicPr>
                                         </pic:nvPicPr>
                                         <pic:blipFill>
-                                          <a:blip r:embed="rId4"/>
+                                          <a:blip r:embed="rId6"/>
                                           <a:stretch>
                                             <a:fillRect/>
                                           </a:stretch>
@@ -3251,7 +3284,7 @@
                           <wp:inline distT="0" distB="0" distL="0" distR="0">
                             <wp:extent cx="6152515" cy="5960110"/>
                             <wp:effectExtent l="0" t="0" r="0" b="0"/>
-                            <wp:docPr id="6" name="Image1" descr=""/>
+                            <wp:docPr id="5" name="Image1" descr=""/>
                             <wp:cNvGraphicFramePr>
                               <a:graphicFrameLocks xmlns:a="http://schemas.openxmlformats.org/drawingml/2006/main" noChangeAspect="1"/>
                             </wp:cNvGraphicFramePr>
@@ -3259,13 +3292,13 @@
                               <a:graphicData uri="http://schemas.openxmlformats.org/drawingml/2006/picture">
                                 <pic:pic xmlns:pic="http://schemas.openxmlformats.org/drawingml/2006/picture">
                                   <pic:nvPicPr>
-                                    <pic:cNvPr id="6" name="Image1" descr=""/>
+                                    <pic:cNvPr id="5" name="Image1" descr=""/>
                                     <pic:cNvPicPr>
                                       <a:picLocks noChangeAspect="1" noChangeArrowheads="1"/>
                                     </pic:cNvPicPr>
                                   </pic:nvPicPr>
                                   <pic:blipFill>
-                                    <a:blip r:embed="rId5"/>
+                                    <a:blip r:embed="rId7"/>
                                     <a:stretch>
                                       <a:fillRect/>
                                     </a:stretch>
@@ -3300,8 +3333,9 @@
       </w:r>
     </w:p>
     <w:sectPr>
-      <w:footerReference w:type="default" r:id="rId6"/>
-      <w:footerReference w:type="first" r:id="rId7"/>
+      <w:footerReference w:type="even" r:id="rId8"/>
+      <w:footerReference w:type="default" r:id="rId9"/>
+      <w:footerReference w:type="first" r:id="rId10"/>
       <w:footnotePr>
         <w:numFmt w:val="decimal"/>
       </w:footnotePr>
@@ -3323,7 +3357,6 @@
   <w:p>
     <w:pPr>
       <w:pStyle w:val="Footer"/>
-      <w:jc w:val="center"/>
       <w:rPr/>
     </w:pPr>
     <w:r>
@@ -3334,6 +3367,50 @@
 </file>
 
 <file path=word/footer2.xml><?xml version="1.0" encoding="utf-8"?>
+<w:ftr xmlns:o="urn:schemas-microsoft-com:office:office" xmlns:r="http://schemas.openxmlformats.org/officeDocument/2006/relationships" xmlns:v="urn:schemas-microsoft-com:vml" xmlns:w="http://schemas.openxmlformats.org/wordprocessingml/2006/main" xmlns:w10="urn:schemas-microsoft-com:office:word" xmlns:wp="http://schemas.openxmlformats.org/drawingml/2006/wordprocessingDrawing" xmlns:wps="http://schemas.microsoft.com/office/word/2010/wordprocessingShape" xmlns:wpg="http://schemas.microsoft.com/office/word/2010/wordprocessingGroup" xmlns:mc="http://schemas.openxmlformats.org/markup-compatibility/2006" xmlns:wp14="http://schemas.microsoft.com/office/word/2010/wordprocessingDrawing" xmlns:w14="http://schemas.microsoft.com/office/word/2010/wordml" xmlns:w15="http://schemas.microsoft.com/office/word/2012/wordml" mc:Ignorable="w14 wp14 w15">
+  <w:p>
+    <w:pPr>
+      <w:pStyle w:val="Footer"/>
+      <w:jc w:val="center"/>
+      <w:rPr/>
+    </w:pPr>
+    <w:r>
+      <w:rPr/>
+    </w:r>
+  </w:p>
+</w:ftr>
+</file>
+
+<file path=word/footer3.xml><?xml version="1.0" encoding="utf-8"?>
+<w:ftr xmlns:o="urn:schemas-microsoft-com:office:office" xmlns:r="http://schemas.openxmlformats.org/officeDocument/2006/relationships" xmlns:v="urn:schemas-microsoft-com:vml" xmlns:w="http://schemas.openxmlformats.org/wordprocessingml/2006/main" xmlns:w10="urn:schemas-microsoft-com:office:word" xmlns:wp="http://schemas.openxmlformats.org/drawingml/2006/wordprocessingDrawing" xmlns:wps="http://schemas.microsoft.com/office/word/2010/wordprocessingShape" xmlns:wpg="http://schemas.microsoft.com/office/word/2010/wordprocessingGroup" xmlns:mc="http://schemas.openxmlformats.org/markup-compatibility/2006" xmlns:wp14="http://schemas.microsoft.com/office/word/2010/wordprocessingDrawing" xmlns:w14="http://schemas.microsoft.com/office/word/2010/wordml" xmlns:w15="http://schemas.microsoft.com/office/word/2012/wordml" mc:Ignorable="w14 wp14 w15">
+  <w:p>
+    <w:pPr>
+      <w:pStyle w:val="Footer"/>
+      <w:jc w:val="center"/>
+      <w:rPr/>
+    </w:pPr>
+    <w:r>
+      <w:rPr/>
+    </w:r>
+  </w:p>
+</w:ftr>
+</file>
+
+<file path=word/footer4.xml><?xml version="1.0" encoding="utf-8"?>
+<w:ftr xmlns:o="urn:schemas-microsoft-com:office:office" xmlns:r="http://schemas.openxmlformats.org/officeDocument/2006/relationships" xmlns:v="urn:schemas-microsoft-com:vml" xmlns:w="http://schemas.openxmlformats.org/wordprocessingml/2006/main" xmlns:w10="urn:schemas-microsoft-com:office:word" xmlns:wp="http://schemas.openxmlformats.org/drawingml/2006/wordprocessingDrawing" xmlns:wps="http://schemas.microsoft.com/office/word/2010/wordprocessingShape" xmlns:wpg="http://schemas.microsoft.com/office/word/2010/wordprocessingGroup" xmlns:mc="http://schemas.openxmlformats.org/markup-compatibility/2006" xmlns:wp14="http://schemas.microsoft.com/office/word/2010/wordprocessingDrawing" xmlns:w14="http://schemas.microsoft.com/office/word/2010/wordml" xmlns:w15="http://schemas.microsoft.com/office/word/2012/wordml" mc:Ignorable="w14 wp14 w15">
+  <w:p>
+    <w:pPr>
+      <w:pStyle w:val="Footer"/>
+      <w:rPr/>
+    </w:pPr>
+    <w:r>
+      <w:rPr/>
+    </w:r>
+  </w:p>
+</w:ftr>
+</file>
+
+<file path=word/footer5.xml><?xml version="1.0" encoding="utf-8"?>
 <w:ftr xmlns:o="urn:schemas-microsoft-com:office:office" xmlns:r="http://schemas.openxmlformats.org/officeDocument/2006/relationships" xmlns:v="urn:schemas-microsoft-com:vml" xmlns:w="http://schemas.openxmlformats.org/wordprocessingml/2006/main" xmlns:w10="urn:schemas-microsoft-com:office:word" xmlns:wp="http://schemas.openxmlformats.org/drawingml/2006/wordprocessingDrawing" xmlns:wps="http://schemas.microsoft.com/office/word/2010/wordprocessingShape" xmlns:wpg="http://schemas.microsoft.com/office/word/2010/wordprocessingGroup" xmlns:mc="http://schemas.openxmlformats.org/markup-compatibility/2006" xmlns:wp14="http://schemas.microsoft.com/office/word/2010/wordprocessingDrawing" xmlns:w14="http://schemas.microsoft.com/office/word/2010/wordml" xmlns:w15="http://schemas.microsoft.com/office/word/2012/wordml" mc:Ignorable="w14 wp14 w15">
   <w:p>
     <w:pPr>
@@ -3365,7 +3442,7 @@
 </w:ftr>
 </file>
 
-<file path=word/footer3.xml><?xml version="1.0" encoding="utf-8"?>
+<file path=word/footer6.xml><?xml version="1.0" encoding="utf-8"?>
 <w:ftr xmlns:o="urn:schemas-microsoft-com:office:office" xmlns:r="http://schemas.openxmlformats.org/officeDocument/2006/relationships" xmlns:v="urn:schemas-microsoft-com:vml" xmlns:w="http://schemas.openxmlformats.org/wordprocessingml/2006/main" xmlns:w10="urn:schemas-microsoft-com:office:word" xmlns:wp="http://schemas.openxmlformats.org/drawingml/2006/wordprocessingDrawing" xmlns:wps="http://schemas.microsoft.com/office/word/2010/wordprocessingShape" xmlns:wpg="http://schemas.microsoft.com/office/word/2010/wordprocessingGroup" xmlns:mc="http://schemas.openxmlformats.org/markup-compatibility/2006" xmlns:wp14="http://schemas.microsoft.com/office/word/2010/wordprocessingDrawing" xmlns:w14="http://schemas.microsoft.com/office/word/2010/wordml" xmlns:w15="http://schemas.microsoft.com/office/word/2012/wordml" mc:Ignorable="w14 wp14 w15">
   <w:p>
     <w:pPr>
@@ -3426,7 +3503,7 @@
   <w:footnote w:id="2">
     <w:p>
       <w:pPr>
-        <w:pStyle w:val="Footnote"/>
+        <w:pStyle w:val="FootnoteText"/>
         <w:spacing w:before="0" w:after="200"/>
         <w:rPr/>
       </w:pPr>
@@ -4005,7 +4082,7 @@
   <w:style w:type="paragraph" w:styleId="Heading1">
     <w:name w:val="Heading 1"/>
     <w:basedOn w:val="Normal"/>
-    <w:next w:val="TextBody"/>
+    <w:next w:val="BodyText"/>
     <w:uiPriority w:val="9"/>
     <w:qFormat/>
     <w:pPr>
@@ -4013,7 +4090,7 @@
       <w:keepLines/>
       <w:pageBreakBefore/>
       <w:spacing w:lineRule="auto" w:line="360" w:before="0" w:after="0"/>
-      <w:ind w:left="709" w:right="0" w:hanging="0"/>
+      <w:ind w:hanging="0" w:left="709" w:right="0"/>
       <w:jc w:val="left"/>
       <w:outlineLvl w:val="0"/>
     </w:pPr>
@@ -4029,7 +4106,7 @@
   <w:style w:type="paragraph" w:styleId="Heading2">
     <w:name w:val="Heading 2"/>
     <w:basedOn w:val="Normal"/>
-    <w:next w:val="TextBody"/>
+    <w:next w:val="BodyText"/>
     <w:uiPriority w:val="9"/>
     <w:unhideWhenUsed/>
     <w:qFormat/>
@@ -4037,7 +4114,7 @@
       <w:keepNext w:val="true"/>
       <w:keepLines/>
       <w:spacing w:lineRule="auto" w:line="360" w:before="0" w:after="0"/>
-      <w:ind w:left="709" w:right="0" w:hanging="0"/>
+      <w:ind w:hanging="0" w:left="709" w:right="0"/>
       <w:outlineLvl w:val="1"/>
     </w:pPr>
     <w:rPr>
@@ -4052,7 +4129,7 @@
   <w:style w:type="paragraph" w:styleId="Heading3">
     <w:name w:val="Heading 3"/>
     <w:basedOn w:val="Normal"/>
-    <w:next w:val="TextBody"/>
+    <w:next w:val="BodyText"/>
     <w:uiPriority w:val="9"/>
     <w:unhideWhenUsed/>
     <w:qFormat/>
@@ -4060,12 +4137,12 @@
       <w:keepNext w:val="true"/>
       <w:keepLines/>
       <w:spacing w:lineRule="auto" w:line="360" w:before="0" w:after="0"/>
-      <w:ind w:left="0" w:right="0" w:firstLine="709"/>
+      <w:ind w:firstLine="709" w:left="0" w:right="0"/>
       <w:outlineLvl w:val="2"/>
     </w:pPr>
     <w:rPr>
       <w:rFonts w:ascii="Times New Roman" w:hAnsi="Times New Roman" w:eastAsia="" w:cs="" w:cstheme="majorBidi" w:eastAsiaTheme="majorEastAsia"/>
-      <w:b w:val="false"/>
+      <w:b/>
       <w:bCs/>
       <w:color w:val="auto"/>
       <w:sz w:val="24"/>
@@ -4075,7 +4152,7 @@
   <w:style w:type="paragraph" w:styleId="Heading4">
     <w:name w:val="Heading 4"/>
     <w:basedOn w:val="Normal"/>
-    <w:next w:val="TextBody"/>
+    <w:autoRedefine/>
     <w:uiPriority w:val="9"/>
     <w:unhideWhenUsed/>
     <w:qFormat/>
@@ -4083,12 +4160,12 @@
       <w:keepNext w:val="true"/>
       <w:keepLines/>
       <w:spacing w:before="0" w:after="0"/>
-      <w:ind w:left="0" w:right="0" w:firstLine="709"/>
+      <w:ind w:hanging="0" w:left="706" w:right="0"/>
       <w:outlineLvl w:val="3"/>
     </w:pPr>
     <w:rPr>
       <w:rFonts w:ascii="Times New Roman" w:hAnsi="Times New Roman" w:eastAsia="" w:cs="" w:cstheme="majorBidi" w:eastAsiaTheme="majorEastAsia"/>
-      <w:b w:val="false"/>
+      <w:b/>
       <w:bCs/>
       <w:i w:val="false"/>
       <w:color w:val="auto"/>
@@ -4099,20 +4176,22 @@
   <w:style w:type="paragraph" w:styleId="Heading5">
     <w:name w:val="Heading 5"/>
     <w:basedOn w:val="Normal"/>
-    <w:next w:val="TextBody"/>
+    <w:next w:val="BodyText"/>
     <w:uiPriority w:val="9"/>
     <w:unhideWhenUsed/>
     <w:qFormat/>
     <w:pPr>
       <w:keepNext w:val="true"/>
       <w:keepLines/>
-      <w:spacing w:before="200" w:after="0"/>
+      <w:spacing w:before="0" w:after="0"/>
+      <w:ind w:left="706"/>
       <w:outlineLvl w:val="4"/>
     </w:pPr>
     <w:rPr>
-      <w:rFonts w:ascii="Calibri" w:hAnsi="Calibri" w:eastAsia="" w:cs="" w:asciiTheme="majorHAnsi" w:cstheme="majorBidi" w:eastAsiaTheme="majorEastAsia" w:hAnsiTheme="majorHAnsi"/>
+      <w:rFonts w:ascii="Times New Roman" w:hAnsi="Times New Roman" w:eastAsia="" w:cs="" w:cstheme="majorBidi" w:eastAsiaTheme="majorEastAsia"/>
+      <w:b/>
       <w:iCs/>
-      <w:color w:val="4F81BD" w:themeColor="accent1"/>
+      <w:color w:val="auto"/>
       <w:sz w:val="24"/>
       <w:szCs w:val="24"/>
     </w:rPr>
@@ -4120,7 +4199,7 @@
   <w:style w:type="paragraph" w:styleId="Heading6">
     <w:name w:val="Heading 6"/>
     <w:basedOn w:val="Normal"/>
-    <w:next w:val="TextBody"/>
+    <w:next w:val="BodyText"/>
     <w:uiPriority w:val="9"/>
     <w:unhideWhenUsed/>
     <w:qFormat/>
@@ -4132,7 +4211,7 @@
     </w:pPr>
     <w:rPr>
       <w:rFonts w:ascii="Calibri" w:hAnsi="Calibri" w:eastAsia="" w:cs="" w:asciiTheme="majorHAnsi" w:cstheme="majorBidi" w:eastAsiaTheme="majorEastAsia" w:hAnsiTheme="majorHAnsi"/>
-      <w:color w:val="4F81BD" w:themeColor="accent1"/>
+      <w:color w:themeColor="accent1" w:val="4F81BD"/>
       <w:sz w:val="24"/>
       <w:szCs w:val="24"/>
     </w:rPr>
@@ -4140,7 +4219,7 @@
   <w:style w:type="paragraph" w:styleId="Heading7">
     <w:name w:val="Heading 7"/>
     <w:basedOn w:val="Normal"/>
-    <w:next w:val="TextBody"/>
+    <w:next w:val="BodyText"/>
     <w:uiPriority w:val="9"/>
     <w:unhideWhenUsed/>
     <w:qFormat/>
@@ -4152,7 +4231,7 @@
     </w:pPr>
     <w:rPr>
       <w:rFonts w:ascii="Calibri" w:hAnsi="Calibri" w:eastAsia="" w:cs="" w:asciiTheme="majorHAnsi" w:cstheme="majorBidi" w:eastAsiaTheme="majorEastAsia" w:hAnsiTheme="majorHAnsi"/>
-      <w:color w:val="4F81BD" w:themeColor="accent1"/>
+      <w:color w:themeColor="accent1" w:val="4F81BD"/>
       <w:sz w:val="24"/>
       <w:szCs w:val="24"/>
     </w:rPr>
@@ -4160,7 +4239,7 @@
   <w:style w:type="paragraph" w:styleId="Heading8">
     <w:name w:val="Heading 8"/>
     <w:basedOn w:val="Normal"/>
-    <w:next w:val="TextBody"/>
+    <w:next w:val="BodyText"/>
     <w:uiPriority w:val="9"/>
     <w:unhideWhenUsed/>
     <w:qFormat/>
@@ -4172,7 +4251,7 @@
     </w:pPr>
     <w:rPr>
       <w:rFonts w:ascii="Calibri" w:hAnsi="Calibri" w:eastAsia="" w:cs="" w:asciiTheme="majorHAnsi" w:cstheme="majorBidi" w:eastAsiaTheme="majorEastAsia" w:hAnsiTheme="majorHAnsi"/>
-      <w:color w:val="4F81BD" w:themeColor="accent1"/>
+      <w:color w:themeColor="accent1" w:val="4F81BD"/>
       <w:sz w:val="24"/>
       <w:szCs w:val="24"/>
     </w:rPr>
@@ -4180,7 +4259,7 @@
   <w:style w:type="paragraph" w:styleId="Heading9">
     <w:name w:val="Heading 9"/>
     <w:basedOn w:val="Normal"/>
-    <w:next w:val="TextBody"/>
+    <w:next w:val="BodyText"/>
     <w:uiPriority w:val="9"/>
     <w:unhideWhenUsed/>
     <w:qFormat/>
@@ -4192,7 +4271,7 @@
     </w:pPr>
     <w:rPr>
       <w:rFonts w:ascii="Calibri" w:hAnsi="Calibri" w:eastAsia="" w:cs="" w:asciiTheme="majorHAnsi" w:cstheme="majorBidi" w:eastAsiaTheme="majorEastAsia" w:hAnsiTheme="majorHAnsi"/>
-      <w:color w:val="4F81BD" w:themeColor="accent1"/>
+      <w:color w:themeColor="accent1" w:val="4F81BD"/>
       <w:sz w:val="24"/>
       <w:szCs w:val="24"/>
     </w:rPr>
@@ -4227,35 +4306,34 @@
   </w:style>
   <w:style w:type="character" w:styleId="FootnoteCharacters">
     <w:name w:val="Footnote Characters"/>
-    <w:basedOn w:val="BodyTextChar"/>
     <w:qFormat/>
     <w:rPr>
       <w:vertAlign w:val="superscript"/>
     </w:rPr>
   </w:style>
-  <w:style w:type="character" w:styleId="FootnoteAnchor">
-    <w:name w:val="Footnote Anchor"/>
+  <w:style w:type="character" w:styleId="FootnoteReference">
+    <w:name w:val="Footnote Reference"/>
     <w:rPr>
       <w:vertAlign w:val="superscript"/>
     </w:rPr>
   </w:style>
-  <w:style w:type="character" w:styleId="InternetLink">
+  <w:style w:type="character" w:styleId="Hyperlink">
     <w:name w:val="Hyperlink"/>
     <w:basedOn w:val="BodyTextChar"/>
     <w:rPr>
-      <w:color w:val="4F81BD" w:themeColor="accent1"/>
-    </w:rPr>
-  </w:style>
-  <w:style w:type="character" w:styleId="EndnoteAnchor">
-    <w:name w:val="Endnote Anchor"/>
-    <w:rPr>
-      <w:vertAlign w:val="superscript"/>
+      <w:color w:themeColor="accent1" w:val="4F81BD"/>
     </w:rPr>
   </w:style>
   <w:style w:type="character" w:styleId="EndnoteCharacters">
     <w:name w:val="Endnote Characters"/>
     <w:qFormat/>
     <w:rPr/>
+  </w:style>
+  <w:style w:type="character" w:styleId="EndnoteReference">
+    <w:name w:val="Endnote Reference"/>
+    <w:rPr>
+      <w:vertAlign w:val="superscript"/>
+    </w:rPr>
   </w:style>
   <w:style w:type="character" w:styleId="IndexLink">
     <w:name w:val="Index Link"/>
@@ -4277,7 +4355,7 @@
   <w:style w:type="paragraph" w:styleId="Heading">
     <w:name w:val="Heading"/>
     <w:basedOn w:val="Normal"/>
-    <w:next w:val="TextBody"/>
+    <w:next w:val="BodyText"/>
     <w:qFormat/>
     <w:pPr>
       <w:keepNext w:val="true"/>
@@ -4289,14 +4367,14 @@
       <w:szCs w:val="28"/>
     </w:rPr>
   </w:style>
-  <w:style w:type="paragraph" w:styleId="TextBody">
+  <w:style w:type="paragraph" w:styleId="BodyText">
     <w:name w:val="Body Text"/>
     <w:basedOn w:val="Normal"/>
     <w:link w:val="BodyTextChar"/>
     <w:qFormat/>
     <w:pPr>
       <w:spacing w:lineRule="auto" w:line="360" w:before="0" w:after="0"/>
-      <w:ind w:left="0" w:right="0" w:firstLine="709"/>
+      <w:ind w:firstLine="709" w:left="0" w:right="0"/>
       <w:jc w:val="both"/>
     </w:pPr>
     <w:rPr>
@@ -4305,7 +4383,7 @@
   </w:style>
   <w:style w:type="paragraph" w:styleId="List">
     <w:name w:val="List"/>
-    <w:basedOn w:val="TextBody"/>
+    <w:basedOn w:val="BodyText"/>
     <w:pPr/>
     <w:rPr>
       <w:rFonts w:cs="Lohit Devanagari"/>
@@ -4336,12 +4414,12 @@
   </w:style>
   <w:style w:type="paragraph" w:styleId="FirstParagraph" w:customStyle="1">
     <w:name w:val="First Paragraph"/>
-    <w:basedOn w:val="TextBody"/>
-    <w:next w:val="TextBody"/>
+    <w:basedOn w:val="BodyText"/>
+    <w:next w:val="BodyText"/>
     <w:qFormat/>
     <w:pPr>
       <w:spacing w:lineRule="auto" w:line="360" w:before="0" w:after="0"/>
-      <w:ind w:left="0" w:right="0" w:firstLine="709"/>
+      <w:ind w:firstLine="709" w:left="0" w:right="0"/>
       <w:jc w:val="both"/>
     </w:pPr>
     <w:rPr>
@@ -4350,18 +4428,18 @@
   </w:style>
   <w:style w:type="paragraph" w:styleId="Compact" w:customStyle="1">
     <w:name w:val="Compact"/>
-    <w:basedOn w:val="TextBody"/>
+    <w:basedOn w:val="BodyText"/>
     <w:qFormat/>
     <w:pPr>
       <w:spacing w:before="0" w:after="0"/>
-      <w:ind w:left="0" w:right="0" w:hanging="0"/>
+      <w:ind w:hanging="0" w:left="0" w:right="0"/>
     </w:pPr>
     <w:rPr/>
   </w:style>
   <w:style w:type="paragraph" w:styleId="Title">
     <w:name w:val="Title"/>
     <w:basedOn w:val="Normal"/>
-    <w:next w:val="TextBody"/>
+    <w:next w:val="BodyText"/>
     <w:qFormat/>
     <w:pPr>
       <w:keepNext w:val="true"/>
@@ -4373,7 +4451,7 @@
       <w:rFonts w:ascii="Times New Roman" w:hAnsi="Times New Roman" w:eastAsia="" w:cs="" w:cstheme="majorBidi" w:eastAsiaTheme="majorEastAsia"/>
       <w:b/>
       <w:bCs/>
-      <w:color w:val="auto" w:themeShade="b5"/>
+      <w:color w:val="auto"/>
       <w:sz w:val="36"/>
       <w:szCs w:val="36"/>
     </w:rPr>
@@ -4381,7 +4459,7 @@
   <w:style w:type="paragraph" w:styleId="Subtitle">
     <w:name w:val="Subtitle"/>
     <w:basedOn w:val="Title"/>
-    <w:next w:val="TextBody"/>
+    <w:next w:val="BodyText"/>
     <w:qFormat/>
     <w:pPr>
       <w:keepNext w:val="true"/>
@@ -4396,7 +4474,7 @@
   </w:style>
   <w:style w:type="paragraph" w:styleId="Author" w:customStyle="1">
     <w:name w:val="Author"/>
-    <w:next w:val="TextBody"/>
+    <w:next w:val="BodyText"/>
     <w:qFormat/>
     <w:pPr>
       <w:keepNext w:val="true"/>
@@ -4418,7 +4496,7 @@
   </w:style>
   <w:style w:type="paragraph" w:styleId="Date">
     <w:name w:val="Date"/>
-    <w:next w:val="TextBody"/>
+    <w:next w:val="BodyText"/>
     <w:qFormat/>
     <w:pPr>
       <w:keepNext w:val="true"/>
@@ -4442,7 +4520,7 @@
   <w:style w:type="paragraph" w:styleId="Abstract" w:customStyle="1">
     <w:name w:val="Abstract"/>
     <w:basedOn w:val="Normal"/>
-    <w:next w:val="TextBody"/>
+    <w:next w:val="BodyText"/>
     <w:qFormat/>
     <w:pPr>
       <w:keepNext w:val="true"/>
@@ -4461,7 +4539,7 @@
     <w:qFormat/>
     <w:pPr>
       <w:spacing w:lineRule="auto" w:line="360" w:before="0" w:after="0"/>
-      <w:ind w:left="0" w:right="0" w:firstLine="567"/>
+      <w:ind w:firstLine="567" w:left="0" w:right="0"/>
       <w:jc w:val="both"/>
     </w:pPr>
     <w:rPr>
@@ -4470,25 +4548,25 @@
   </w:style>
   <w:style w:type="paragraph" w:styleId="BlockText">
     <w:name w:val="Block Text"/>
-    <w:basedOn w:val="TextBody"/>
-    <w:next w:val="TextBody"/>
+    <w:basedOn w:val="BodyText"/>
+    <w:next w:val="BodyText"/>
     <w:uiPriority w:val="9"/>
     <w:unhideWhenUsed/>
     <w:qFormat/>
     <w:pPr>
       <w:spacing w:before="100" w:after="100"/>
-      <w:ind w:left="480" w:right="480" w:hanging="0"/>
+      <w:ind w:hanging="0" w:left="480" w:right="480"/>
     </w:pPr>
     <w:rPr/>
   </w:style>
-  <w:style w:type="paragraph" w:styleId="Footnote">
+  <w:style w:type="paragraph" w:styleId="FootnoteText">
     <w:name w:val="Footnote Text"/>
     <w:basedOn w:val="Normal"/>
     <w:uiPriority w:val="9"/>
     <w:unhideWhenUsed/>
     <w:qFormat/>
     <w:pPr>
-      <w:ind w:left="709" w:right="0" w:hanging="0"/>
+      <w:ind w:hanging="0" w:left="709" w:right="0"/>
     </w:pPr>
     <w:rPr>
       <w:rFonts w:ascii="Times New Roman" w:hAnsi="Times New Roman"/>
@@ -4522,7 +4600,7 @@
     <w:pPr>
       <w:keepNext w:val="true"/>
       <w:spacing w:before="170" w:after="0"/>
-      <w:ind w:left="0" w:right="0" w:hanging="0"/>
+      <w:ind w:hanging="0" w:left="0" w:right="0"/>
     </w:pPr>
     <w:rPr>
       <w:rFonts w:ascii="Times New Roman" w:hAnsi="Times New Roman"/>
@@ -4577,7 +4655,7 @@
     <w:basedOn w:val="Heading"/>
     <w:pPr>
       <w:suppressLineNumbers/>
-      <w:ind w:left="0" w:hanging="0"/>
+      <w:ind w:hanging="0" w:left="0"/>
     </w:pPr>
     <w:rPr>
       <w:rFonts w:ascii="Times New Roman" w:hAnsi="Times New Roman"/>
@@ -4588,10 +4666,10 @@
       <w:szCs w:val="32"/>
     </w:rPr>
   </w:style>
-  <w:style w:type="paragraph" w:styleId="ContentsHeading">
+  <w:style w:type="paragraph" w:styleId="TOCHeading">
     <w:name w:val="TOC Heading"/>
     <w:basedOn w:val="Heading1"/>
-    <w:next w:val="TextBody"/>
+    <w:next w:val="BodyText"/>
     <w:uiPriority w:val="39"/>
     <w:unhideWhenUsed/>
     <w:qFormat/>
@@ -4602,7 +4680,7 @@
       <w:rFonts w:ascii="Times New Roman" w:hAnsi="Times New Roman" w:eastAsia="" w:cs="" w:cstheme="majorBidi" w:eastAsiaTheme="majorEastAsia"/>
       <w:b w:val="false"/>
       <w:bCs w:val="false"/>
-      <w:color w:val="auto" w:themeShade="bf"/>
+      <w:color w:val="auto"/>
     </w:rPr>
   </w:style>
   <w:style w:type="paragraph" w:styleId="Table">
@@ -4675,7 +4753,7 @@
     <w:qFormat/>
     <w:pPr>
       <w:suppressLineNumbers/>
-      <w:ind w:left="0" w:hanging="0"/>
+      <w:ind w:hanging="0" w:left="0"/>
     </w:pPr>
     <w:rPr>
       <w:rFonts w:ascii="Times New Roman" w:hAnsi="Times New Roman"/>
@@ -4686,7 +4764,7 @@
       <w:szCs w:val="32"/>
     </w:rPr>
   </w:style>
-  <w:style w:type="paragraph" w:styleId="Contents1">
+  <w:style w:type="paragraph" w:styleId="TOC1">
     <w:name w:val="TOC 1"/>
     <w:basedOn w:val="Index"/>
     <w:pPr>
@@ -4694,13 +4772,13 @@
         <w:tab w:val="clear" w:pos="643"/>
         <w:tab w:val="right" w:pos="9360" w:leader="dot"/>
       </w:tabs>
-      <w:ind w:left="0" w:hanging="0"/>
+      <w:ind w:hanging="0" w:left="0"/>
     </w:pPr>
     <w:rPr>
       <w:rFonts w:ascii="Times New Roman" w:hAnsi="Times New Roman"/>
     </w:rPr>
   </w:style>
-  <w:style w:type="paragraph" w:styleId="Contents2">
+  <w:style w:type="paragraph" w:styleId="TOC2">
     <w:name w:val="TOC 2"/>
     <w:basedOn w:val="Index"/>
     <w:pPr>
@@ -4708,13 +4786,13 @@
         <w:tab w:val="clear" w:pos="643"/>
         <w:tab w:val="right" w:pos="9077" w:leader="dot"/>
       </w:tabs>
-      <w:ind w:left="283" w:hanging="0"/>
+      <w:ind w:hanging="0" w:left="283"/>
     </w:pPr>
     <w:rPr>
       <w:rFonts w:ascii="Times New Roman" w:hAnsi="Times New Roman"/>
     </w:rPr>
   </w:style>
-  <w:style w:type="paragraph" w:styleId="Contents3">
+  <w:style w:type="paragraph" w:styleId="TOC3">
     <w:name w:val="TOC 3"/>
     <w:basedOn w:val="Index"/>
     <w:pPr>
@@ -4722,13 +4800,13 @@
         <w:tab w:val="clear" w:pos="643"/>
         <w:tab w:val="right" w:pos="8794" w:leader="dot"/>
       </w:tabs>
-      <w:ind w:left="566" w:hanging="0"/>
+      <w:ind w:hanging="0" w:left="566"/>
     </w:pPr>
     <w:rPr>
       <w:rFonts w:ascii="Times New Roman" w:hAnsi="Times New Roman"/>
     </w:rPr>
   </w:style>
-  <w:style w:type="paragraph" w:styleId="Contents4">
+  <w:style w:type="paragraph" w:styleId="TOC4">
     <w:name w:val="TOC 4"/>
     <w:basedOn w:val="Index"/>
     <w:pPr>
@@ -4736,13 +4814,13 @@
         <w:tab w:val="clear" w:pos="643"/>
         <w:tab w:val="right" w:pos="8511" w:leader="dot"/>
       </w:tabs>
-      <w:ind w:left="849" w:hanging="0"/>
+      <w:ind w:hanging="0" w:left="849"/>
     </w:pPr>
     <w:rPr>
       <w:rFonts w:ascii="Times New Roman" w:hAnsi="Times New Roman"/>
     </w:rPr>
   </w:style>
-  <w:style w:type="paragraph" w:styleId="Contents5">
+  <w:style w:type="paragraph" w:styleId="TOC5">
     <w:name w:val="TOC 5"/>
     <w:basedOn w:val="Index"/>
     <w:pPr>
@@ -4750,13 +4828,13 @@
         <w:tab w:val="clear" w:pos="643"/>
         <w:tab w:val="right" w:pos="8228" w:leader="dot"/>
       </w:tabs>
-      <w:ind w:left="1132" w:hanging="0"/>
+      <w:ind w:hanging="0" w:left="1132"/>
     </w:pPr>
     <w:rPr>
       <w:rFonts w:ascii="Times New Roman" w:hAnsi="Times New Roman"/>
     </w:rPr>
   </w:style>
-  <w:style w:type="paragraph" w:styleId="Contents6">
+  <w:style w:type="paragraph" w:styleId="TOC6">
     <w:name w:val="TOC 6"/>
     <w:basedOn w:val="Index"/>
     <w:pPr>
@@ -4764,13 +4842,13 @@
         <w:tab w:val="clear" w:pos="643"/>
         <w:tab w:val="right" w:pos="7945" w:leader="dot"/>
       </w:tabs>
-      <w:ind w:left="1415" w:hanging="0"/>
+      <w:ind w:hanging="0" w:left="1415"/>
     </w:pPr>
     <w:rPr>
       <w:rFonts w:ascii="Times New Roman" w:hAnsi="Times New Roman"/>
     </w:rPr>
   </w:style>
-  <w:style w:type="paragraph" w:styleId="Contents7">
+  <w:style w:type="paragraph" w:styleId="TOC7">
     <w:name w:val="TOC 7"/>
     <w:basedOn w:val="Index"/>
     <w:pPr>
@@ -4778,13 +4856,13 @@
         <w:tab w:val="clear" w:pos="643"/>
         <w:tab w:val="right" w:pos="7662" w:leader="dot"/>
       </w:tabs>
-      <w:ind w:left="1698" w:hanging="0"/>
+      <w:ind w:hanging="0" w:left="1698"/>
     </w:pPr>
     <w:rPr>
       <w:rFonts w:ascii="Times New Roman" w:hAnsi="Times New Roman"/>
     </w:rPr>
   </w:style>
-  <w:style w:type="paragraph" w:styleId="Contents8">
+  <w:style w:type="paragraph" w:styleId="TOC8">
     <w:name w:val="TOC 8"/>
     <w:basedOn w:val="Index"/>
     <w:pPr>
@@ -4792,13 +4870,13 @@
         <w:tab w:val="clear" w:pos="643"/>
         <w:tab w:val="right" w:pos="7379" w:leader="dot"/>
       </w:tabs>
-      <w:ind w:left="1981" w:hanging="0"/>
+      <w:ind w:hanging="0" w:left="1981"/>
     </w:pPr>
     <w:rPr>
       <w:rFonts w:ascii="Times New Roman" w:hAnsi="Times New Roman"/>
     </w:rPr>
   </w:style>
-  <w:style w:type="paragraph" w:styleId="Contents9">
+  <w:style w:type="paragraph" w:styleId="TOC9">
     <w:name w:val="TOC 9"/>
     <w:basedOn w:val="Index"/>
     <w:pPr>
@@ -4806,7 +4884,7 @@
         <w:tab w:val="clear" w:pos="643"/>
         <w:tab w:val="right" w:pos="7096" w:leader="dot"/>
       </w:tabs>
-      <w:ind w:left="2264" w:hanging="0"/>
+      <w:ind w:hanging="0" w:left="2264"/>
     </w:pPr>
     <w:rPr>
       <w:rFonts w:ascii="Times New Roman" w:hAnsi="Times New Roman"/>
@@ -4821,7 +4899,7 @@
         <w:tab w:val="clear" w:pos="643"/>
         <w:tab w:val="right" w:pos="6813" w:leader="dot"/>
       </w:tabs>
-      <w:ind w:left="2547" w:hanging="0"/>
+      <w:ind w:hanging="0" w:left="2547"/>
     </w:pPr>
     <w:rPr>
       <w:rFonts w:ascii="Times New Roman" w:hAnsi="Times New Roman"/>
@@ -4882,41 +4960,41 @@
 </file>
 
 <file path=word/theme/theme1.xml><?xml version="1.0" encoding="utf-8"?>
-<a:theme xmlns:a="http://schemas.openxmlformats.org/drawingml/2006/main" name="Office Theme">
+<a:theme xmlns:a="http://schemas.openxmlformats.org/drawingml/2006/main" xmlns:r="http://schemas.openxmlformats.org/officeDocument/2006/relationships" name="Office Theme">
   <a:themeElements>
     <a:clrScheme name="Office">
       <a:dk1>
-        <a:sysClr val="windowText" lastClr="000000"/>
+        <a:srgbClr val="000000"/>
       </a:dk1>
       <a:lt1>
-        <a:sysClr val="window" lastClr="FFFFFF"/>
+        <a:srgbClr val="ffffff"/>
       </a:lt1>
       <a:dk2>
-        <a:srgbClr val="1F497D"/>
+        <a:srgbClr val="1f497d"/>
       </a:dk2>
       <a:lt2>
-        <a:srgbClr val="EEECE1"/>
+        <a:srgbClr val="eeece1"/>
       </a:lt2>
       <a:accent1>
-        <a:srgbClr val="4F81BD"/>
+        <a:srgbClr val="4f81bd"/>
       </a:accent1>
       <a:accent2>
-        <a:srgbClr val="C0504D"/>
+        <a:srgbClr val="c0504d"/>
       </a:accent2>
       <a:accent3>
-        <a:srgbClr val="9BBB59"/>
+        <a:srgbClr val="9bbb59"/>
       </a:accent3>
       <a:accent4>
-        <a:srgbClr val="8064A2"/>
+        <a:srgbClr val="8064a2"/>
       </a:accent4>
       <a:accent5>
-        <a:srgbClr val="4BACC6"/>
+        <a:srgbClr val="4bacc6"/>
       </a:accent5>
       <a:accent6>
-        <a:srgbClr val="F79646"/>
+        <a:srgbClr val="f79646"/>
       </a:accent6>
       <a:hlink>
-        <a:srgbClr val="0000FF"/>
+        <a:srgbClr val="0000ff"/>
       </a:hlink>
       <a:folHlink>
         <a:srgbClr val="800080"/>
@@ -4924,277 +5002,131 @@
     </a:clrScheme>
     <a:fontScheme name="Office">
       <a:majorFont>
-        <a:latin typeface="Calibri"/>
+        <a:latin typeface="Calibri" pitchFamily="0" charset="1"/>
         <a:ea typeface=""/>
         <a:cs typeface=""/>
-        <a:font script="Jpan" typeface="ＭＳ ゴシック"/>
-        <a:font script="Hang" typeface="맑은 고딕"/>
-        <a:font script="Hans" typeface="宋体"/>
-        <a:font script="Hant" typeface="新細明體"/>
-        <a:font script="Arab" typeface="Times New Roman"/>
-        <a:font script="Hebr" typeface="Times New Roman"/>
-        <a:font script="Thai" typeface="Angsana New"/>
-        <a:font script="Ethi" typeface="Nyala"/>
-        <a:font script="Beng" typeface="Vrinda"/>
-        <a:font script="Gujr" typeface="Shruti"/>
-        <a:font script="Khmr" typeface="MoolBoran"/>
-        <a:font script="Knda" typeface="Tunga"/>
-        <a:font script="Guru" typeface="Raavi"/>
-        <a:font script="Cans" typeface="Euphemia"/>
-        <a:font script="Cher" typeface="Plantagenet Cherokee"/>
-        <a:font script="Yiii" typeface="Microsoft Yi Baiti"/>
-        <a:font script="Tibt" typeface="Microsoft Himalaya"/>
-        <a:font script="Thaa" typeface="MV Boli"/>
-        <a:font script="Deva" typeface="Mangal"/>
-        <a:font script="Telu" typeface="Gautami"/>
-        <a:font script="Taml" typeface="Latha"/>
-        <a:font script="Syrc" typeface="Estrangelo Edessa"/>
-        <a:font script="Orya" typeface="Kalinga"/>
-        <a:font script="Mlym" typeface="Kartika"/>
-        <a:font script="Laoo" typeface="DokChampa"/>
-        <a:font script="Sinh" typeface="Iskoola Pota"/>
-        <a:font script="Mong" typeface="Mongolian Baiti"/>
-        <a:font script="Viet" typeface="Times New Roman"/>
-        <a:font script="Uigh" typeface="Microsoft Uighur"/>
       </a:majorFont>
       <a:minorFont>
-        <a:latin typeface="Cambria"/>
+        <a:latin typeface="Cambria" pitchFamily="0" charset="1"/>
         <a:ea typeface=""/>
         <a:cs typeface=""/>
-        <a:font script="Jpan" typeface="ＭＳ 明朝"/>
-        <a:font script="Hang" typeface="맑은 고딕"/>
-        <a:font script="Hans" typeface="宋体"/>
-        <a:font script="Hant" typeface="新細明體"/>
-        <a:font script="Arab" typeface="Arial"/>
-        <a:font script="Hebr" typeface="Arial"/>
-        <a:font script="Thai" typeface="Cordia New"/>
-        <a:font script="Ethi" typeface="Nyala"/>
-        <a:font script="Beng" typeface="Vrinda"/>
-        <a:font script="Gujr" typeface="Shruti"/>
-        <a:font script="Khmr" typeface="DaunPenh"/>
-        <a:font script="Knda" typeface="Tunga"/>
-        <a:font script="Guru" typeface="Raavi"/>
-        <a:font script="Cans" typeface="Euphemia"/>
-        <a:font script="Cher" typeface="Plantagenet Cherokee"/>
-        <a:font script="Yiii" typeface="Microsoft Yi Baiti"/>
-        <a:font script="Tibt" typeface="Microsoft Himalaya"/>
-        <a:font script="Thaa" typeface="MV Boli"/>
-        <a:font script="Deva" typeface="Mangal"/>
-        <a:font script="Telu" typeface="Gautami"/>
-        <a:font script="Taml" typeface="Latha"/>
-        <a:font script="Syrc" typeface="Estrangelo Edessa"/>
-        <a:font script="Orya" typeface="Kalinga"/>
-        <a:font script="Mlym" typeface="Kartika"/>
-        <a:font script="Laoo" typeface="DokChampa"/>
-        <a:font script="Sinh" typeface="Iskoola Pota"/>
-        <a:font script="Mong" typeface="Mongolian Baiti"/>
-        <a:font script="Viet" typeface="Arial"/>
-        <a:font script="Uigh" typeface="Microsoft Uighur"/>
       </a:minorFont>
     </a:fontScheme>
-    <a:fmtScheme name="Office">
+    <a:fmtScheme>
       <a:fillStyleLst>
         <a:solidFill>
           <a:schemeClr val="phClr"/>
         </a:solidFill>
-        <a:gradFill rotWithShape="1">
+        <a:gradFill>
           <a:gsLst>
             <a:gs pos="0">
               <a:schemeClr val="phClr">
                 <a:tint val="50000"/>
-                <a:satMod val="300000"/>
               </a:schemeClr>
             </a:gs>
             <a:gs pos="35000">
               <a:schemeClr val="phClr">
                 <a:tint val="37000"/>
-                <a:satMod val="300000"/>
               </a:schemeClr>
             </a:gs>
             <a:gs pos="100000">
               <a:schemeClr val="phClr">
                 <a:tint val="15000"/>
-                <a:satMod val="350000"/>
               </a:schemeClr>
             </a:gs>
           </a:gsLst>
           <a:lin ang="16200000" scaled="1"/>
+          <a:tileRect l="0" t="0" r="0" b="0"/>
         </a:gradFill>
-        <a:gradFill rotWithShape="1">
+        <a:gradFill>
           <a:gsLst>
             <a:gs pos="0">
               <a:schemeClr val="phClr">
                 <a:tint val="100000"/>
                 <a:shade val="100000"/>
-                <a:satMod val="130000"/>
               </a:schemeClr>
             </a:gs>
             <a:gs pos="100000">
               <a:schemeClr val="phClr">
                 <a:tint val="50000"/>
                 <a:shade val="100000"/>
-                <a:satMod val="350000"/>
               </a:schemeClr>
             </a:gs>
           </a:gsLst>
           <a:lin ang="16200000" scaled="0"/>
+          <a:tileRect l="0" t="0" r="0" b="0"/>
         </a:gradFill>
       </a:fillStyleLst>
       <a:lnStyleLst>
         <a:ln w="9525" cap="flat" cmpd="sng" algn="ctr">
-          <a:solidFill>
-            <a:schemeClr val="phClr">
-              <a:shade val="95000"/>
-              <a:satMod val="105000"/>
-            </a:schemeClr>
-          </a:solidFill>
           <a:prstDash val="solid"/>
         </a:ln>
         <a:ln w="25400" cap="flat" cmpd="sng" algn="ctr">
-          <a:solidFill>
-            <a:schemeClr val="phClr"/>
-          </a:solidFill>
           <a:prstDash val="solid"/>
         </a:ln>
         <a:ln w="38100" cap="flat" cmpd="sng" algn="ctr">
-          <a:solidFill>
-            <a:schemeClr val="phClr"/>
-          </a:solidFill>
           <a:prstDash val="solid"/>
         </a:ln>
       </a:lnStyleLst>
       <a:effectStyleLst>
         <a:effectStyle>
-          <a:effectLst>
-            <a:outerShdw blurRad="40000" dist="20000" dir="5400000" rotWithShape="0">
-              <a:srgbClr val="000000">
-                <a:alpha val="38000"/>
-              </a:srgbClr>
-            </a:outerShdw>
-          </a:effectLst>
+          <a:effectLst/>
         </a:effectStyle>
         <a:effectStyle>
-          <a:effectLst>
-            <a:outerShdw blurRad="40000" dist="23000" dir="5400000" rotWithShape="0">
-              <a:srgbClr val="000000">
-                <a:alpha val="35000"/>
-              </a:srgbClr>
-            </a:outerShdw>
-          </a:effectLst>
+          <a:effectLst/>
         </a:effectStyle>
         <a:effectStyle>
-          <a:effectLst>
-            <a:outerShdw blurRad="40000" dist="23000" dir="5400000" rotWithShape="0">
-              <a:srgbClr val="000000">
-                <a:alpha val="35000"/>
-              </a:srgbClr>
-            </a:outerShdw>
-          </a:effectLst>
-          <a:scene3d>
-            <a:camera prst="orthographicFront">
-              <a:rot lat="0" lon="0" rev="0"/>
-            </a:camera>
-            <a:lightRig rig="threePt" dir="t">
-              <a:rot lat="0" lon="0" rev="1200000"/>
-            </a:lightRig>
-          </a:scene3d>
-          <a:sp3d>
-            <a:bevelT w="63500" h="25400"/>
-          </a:sp3d>
+          <a:effectLst/>
         </a:effectStyle>
       </a:effectStyleLst>
       <a:bgFillStyleLst>
         <a:solidFill>
           <a:schemeClr val="phClr"/>
         </a:solidFill>
-        <a:gradFill rotWithShape="1">
+        <a:gradFill>
           <a:gsLst>
             <a:gs pos="0">
               <a:schemeClr val="phClr">
                 <a:tint val="40000"/>
-                <a:satMod val="350000"/>
               </a:schemeClr>
             </a:gs>
             <a:gs pos="40000">
               <a:schemeClr val="phClr">
                 <a:tint val="45000"/>
                 <a:shade val="99000"/>
-                <a:satMod val="350000"/>
               </a:schemeClr>
             </a:gs>
             <a:gs pos="100000">
               <a:schemeClr val="phClr">
                 <a:shade val="20000"/>
-                <a:satMod val="255000"/>
               </a:schemeClr>
             </a:gs>
           </a:gsLst>
           <a:path path="circle">
             <a:fillToRect l="50000" t="-80000" r="50000" b="180000"/>
           </a:path>
+          <a:tileRect l="0" t="0" r="0" b="0"/>
         </a:gradFill>
-        <a:gradFill rotWithShape="1">
+        <a:gradFill>
           <a:gsLst>
             <a:gs pos="0">
               <a:schemeClr val="phClr">
                 <a:tint val="80000"/>
-                <a:satMod val="300000"/>
               </a:schemeClr>
             </a:gs>
             <a:gs pos="100000">
               <a:schemeClr val="phClr">
                 <a:shade val="30000"/>
-                <a:satMod val="200000"/>
               </a:schemeClr>
             </a:gs>
           </a:gsLst>
           <a:path path="circle">
             <a:fillToRect l="50000" t="50000" r="50000" b="50000"/>
           </a:path>
+          <a:tileRect l="0" t="0" r="0" b="0"/>
         </a:gradFill>
       </a:bgFillStyleLst>
     </a:fmtScheme>
   </a:themeElements>
-  <a:objectDefaults>
-    <a:spDef>
-      <a:spPr/>
-      <a:bodyPr/>
-      <a:lstStyle/>
-      <a:style>
-        <a:lnRef idx="1">
-          <a:schemeClr val="accent1"/>
-        </a:lnRef>
-        <a:fillRef idx="3">
-          <a:schemeClr val="accent1"/>
-        </a:fillRef>
-        <a:effectRef idx="2">
-          <a:schemeClr val="accent1"/>
-        </a:effectRef>
-        <a:fontRef idx="minor">
-          <a:schemeClr val="lt1"/>
-        </a:fontRef>
-      </a:style>
-    </a:spDef>
-    <a:lnDef>
-      <a:spPr/>
-      <a:bodyPr/>
-      <a:lstStyle/>
-      <a:style>
-        <a:lnRef idx="2">
-          <a:schemeClr val="accent1"/>
-        </a:lnRef>
-        <a:fillRef idx="0">
-          <a:schemeClr val="accent1"/>
-        </a:fillRef>
-        <a:effectRef idx="1">
-          <a:schemeClr val="accent1"/>
-        </a:effectRef>
-        <a:fontRef idx="minor">
-          <a:schemeClr val="tx1"/>
-        </a:fontRef>
-      </a:style>
-    </a:lnDef>
-  </a:objectDefaults>
-  <a:extraClrSchemeLst/>
 </a:theme>
 </file>
--- a/reference.docx
+++ b/reference.docx
@@ -4142,7 +4142,7 @@
     </w:pPr>
     <w:rPr>
       <w:rFonts w:ascii="Times New Roman" w:hAnsi="Times New Roman" w:eastAsia="" w:cs="" w:cstheme="majorBidi" w:eastAsiaTheme="majorEastAsia"/>
-      <w:b/>
+      <w:b w:val="false"/>
       <w:bCs/>
       <w:color w:val="auto"/>
       <w:sz w:val="24"/>
@@ -4152,6 +4152,7 @@
   <w:style w:type="paragraph" w:styleId="Heading4">
     <w:name w:val="Heading 4"/>
     <w:basedOn w:val="Normal"/>
+    <w:next w:val="BodyText"/>
     <w:autoRedefine/>
     <w:uiPriority w:val="9"/>
     <w:unhideWhenUsed/>
@@ -4165,7 +4166,7 @@
     </w:pPr>
     <w:rPr>
       <w:rFonts w:ascii="Times New Roman" w:hAnsi="Times New Roman" w:eastAsia="" w:cs="" w:cstheme="majorBidi" w:eastAsiaTheme="majorEastAsia"/>
-      <w:b/>
+      <w:b w:val="false"/>
       <w:bCs/>
       <w:i w:val="false"/>
       <w:color w:val="auto"/>
@@ -4189,7 +4190,7 @@
     </w:pPr>
     <w:rPr>
       <w:rFonts w:ascii="Times New Roman" w:hAnsi="Times New Roman" w:eastAsia="" w:cs="" w:cstheme="majorBidi" w:eastAsiaTheme="majorEastAsia"/>
-      <w:b/>
+      <w:b w:val="false"/>
       <w:iCs/>
       <w:color w:val="auto"/>
       <w:sz w:val="24"/>
@@ -4327,7 +4328,9 @@
   <w:style w:type="character" w:styleId="EndnoteCharacters">
     <w:name w:val="Endnote Characters"/>
     <w:qFormat/>
-    <w:rPr/>
+    <w:rPr>
+      <w:vertAlign w:val="superscript"/>
+    </w:rPr>
   </w:style>
   <w:style w:type="character" w:styleId="EndnoteReference">
     <w:name w:val="Endnote Reference"/>
@@ -4930,6 +4933,13 @@
     <w:pPr>
       <w:suppressLineNumbers/>
     </w:pPr>
+    <w:rPr/>
+  </w:style>
+  <w:style w:type="paragraph" w:styleId="Text">
+    <w:name w:val="Text"/>
+    <w:basedOn w:val="Caption"/>
+    <w:qFormat/>
+    <w:pPr/>
     <w:rPr/>
   </w:style>
   <w:style w:type="table" w:default="1" w:styleId="Table">

--- a/reference.docx
+++ b/reference.docx
@@ -309,10 +309,35 @@
     </w:p>
     <w:p>
       <w:pPr>
+        <w:pStyle w:val="Compact"/>
+        <w:numPr>
+          <w:ilvl w:val="0"/>
+          <w:numId w:val="4"/>
+        </w:numPr>
+        <w:ind w:hanging="360" w:left="720" w:right="0"/>
+        <w:rPr/>
+      </w:pPr>
+      <w:r>
+        <w:rPr/>
+        <w:t>[Завтра в школе будет концерт. Нашим мамам сказали принести наши костюмы обратно в школу сразу после того, как закончится концерт.]</w:t>
+      </w:r>
+    </w:p>
+    <w:p>
+      <w:pPr>
+        <w:pStyle w:val="BodyText"/>
+        <w:ind w:hanging="360" w:left="720" w:right="0"/>
+        <w:rPr/>
+      </w:pPr>
+      <w:r>
+        <w:rPr/>
+      </w:r>
+    </w:p>
+    <w:p>
+      <w:pPr>
         <w:pStyle w:val="Normal"/>
         <w:numPr>
           <w:ilvl w:val="0"/>
-          <w:numId w:val="5"/>
+          <w:numId w:val="6"/>
         </w:numPr>
         <w:rPr/>
       </w:pPr>
@@ -3906,6 +3931,125 @@
   <w:abstractNum w:abstractNumId="4">
     <w:lvl w:ilvl="0">
       <w:start w:val="1"/>
+      <w:numFmt w:val="decimal"/>
+      <w:lvlText w:val="Пример %1"/>
+      <w:lvlJc w:val="left"/>
+      <w:pPr>
+        <w:tabs>
+          <w:tab w:val="num" w:pos="0"/>
+        </w:tabs>
+        <w:ind w:left="720" w:hanging="360"/>
+      </w:pPr>
+      <w:rPr/>
+    </w:lvl>
+    <w:lvl w:ilvl="1">
+      <w:start w:val="1"/>
+      <w:numFmt w:val="decimal"/>
+      <w:lvlText w:val="(%2)"/>
+      <w:lvlJc w:val="left"/>
+      <w:pPr>
+        <w:tabs>
+          <w:tab w:val="num" w:pos="0"/>
+        </w:tabs>
+        <w:ind w:left="1440" w:hanging="360"/>
+      </w:pPr>
+      <w:rPr/>
+    </w:lvl>
+    <w:lvl w:ilvl="2">
+      <w:start w:val="1"/>
+      <w:numFmt w:val="decimal"/>
+      <w:lvlText w:val="(%3)"/>
+      <w:lvlJc w:val="left"/>
+      <w:pPr>
+        <w:tabs>
+          <w:tab w:val="num" w:pos="0"/>
+        </w:tabs>
+        <w:ind w:left="2160" w:hanging="360"/>
+      </w:pPr>
+      <w:rPr/>
+    </w:lvl>
+    <w:lvl w:ilvl="3">
+      <w:start w:val="1"/>
+      <w:numFmt w:val="decimal"/>
+      <w:lvlText w:val="(%4)"/>
+      <w:lvlJc w:val="left"/>
+      <w:pPr>
+        <w:tabs>
+          <w:tab w:val="num" w:pos="0"/>
+        </w:tabs>
+        <w:ind w:left="2880" w:hanging="360"/>
+      </w:pPr>
+      <w:rPr/>
+    </w:lvl>
+    <w:lvl w:ilvl="4">
+      <w:start w:val="1"/>
+      <w:numFmt w:val="decimal"/>
+      <w:lvlText w:val="(%5)"/>
+      <w:lvlJc w:val="left"/>
+      <w:pPr>
+        <w:tabs>
+          <w:tab w:val="num" w:pos="0"/>
+        </w:tabs>
+        <w:ind w:left="3600" w:hanging="360"/>
+      </w:pPr>
+      <w:rPr/>
+    </w:lvl>
+    <w:lvl w:ilvl="5">
+      <w:start w:val="1"/>
+      <w:numFmt w:val="decimal"/>
+      <w:lvlText w:val="(%6)"/>
+      <w:lvlJc w:val="left"/>
+      <w:pPr>
+        <w:tabs>
+          <w:tab w:val="num" w:pos="0"/>
+        </w:tabs>
+        <w:ind w:left="4320" w:hanging="360"/>
+      </w:pPr>
+      <w:rPr/>
+    </w:lvl>
+    <w:lvl w:ilvl="6">
+      <w:start w:val="1"/>
+      <w:numFmt w:val="decimal"/>
+      <w:lvlText w:val="(%7)"/>
+      <w:lvlJc w:val="left"/>
+      <w:pPr>
+        <w:tabs>
+          <w:tab w:val="num" w:pos="0"/>
+        </w:tabs>
+        <w:ind w:left="5040" w:hanging="360"/>
+      </w:pPr>
+      <w:rPr/>
+    </w:lvl>
+    <w:lvl w:ilvl="7">
+      <w:start w:val="1"/>
+      <w:numFmt w:val="decimal"/>
+      <w:lvlText w:val="(%8)"/>
+      <w:lvlJc w:val="left"/>
+      <w:pPr>
+        <w:tabs>
+          <w:tab w:val="num" w:pos="0"/>
+        </w:tabs>
+        <w:ind w:left="5760" w:hanging="360"/>
+      </w:pPr>
+      <w:rPr/>
+    </w:lvl>
+    <w:lvl w:ilvl="8">
+      <w:start w:val="1"/>
+      <w:numFmt w:val="decimal"/>
+      <w:lvlText w:val="(%9)"/>
+      <w:lvlJc w:val="left"/>
+      <w:pPr>
+        <w:tabs>
+          <w:tab w:val="num" w:pos="0"/>
+        </w:tabs>
+        <w:ind w:left="6480" w:hanging="360"/>
+      </w:pPr>
+      <w:rPr/>
+    </w:lvl>
+  </w:abstractNum>
+  <w:abstractNum w:abstractNumId="5">
+    <w:lvl w:ilvl="0">
+      <w:start w:val="1"/>
       <w:numFmt w:val="none"/>
       <w:suff w:val="nothing"/>
       <w:lvlText w:val=""/>
@@ -4035,6 +4179,9 @@
     <w:abstractNumId w:val="4"/>
   </w:num>
   <w:num w:numId="5">
+    <w:abstractNumId w:val="5"/>
+  </w:num>
+  <w:num w:numId="6">
     <w:abstractNumId w:val="2"/>
     <w:lvlOverride w:ilvl="0">
       <w:startOverride w:val="64"/>

--- a/reference.docx
+++ b/reference.docx
@@ -248,6 +248,16 @@
     </w:p>
     <w:p>
       <w:pPr>
+        <w:pStyle w:val="Normal"/>
+        <w:rPr/>
+      </w:pPr>
+      <w:r>
+        <w:rPr/>
+        <w:t>Default paragraph style</w:t>
+      </w:r>
+    </w:p>
+    <w:p>
+      <w:pPr>
         <w:pStyle w:val="Table"/>
         <w:spacing w:lineRule="auto" w:line="360"/>
         <w:rPr/>
@@ -309,10 +319,40 @@
     </w:p>
     <w:p>
       <w:pPr>
+        <w:pStyle w:val="BodyText"/>
+        <w:numPr>
+          <w:ilvl w:val="0"/>
+          <w:numId w:val="2"/>
+        </w:numPr>
+        <w:ind w:hanging="360" w:left="720" w:right="0"/>
+        <w:rPr/>
+      </w:pPr>
+      <w:r>
+        <w:rPr/>
+        <w:t>blah</w:t>
+      </w:r>
+    </w:p>
+    <w:p>
+      <w:pPr>
+        <w:pStyle w:val="BodyText"/>
+        <w:numPr>
+          <w:ilvl w:val="0"/>
+          <w:numId w:val="2"/>
+        </w:numPr>
+        <w:ind w:hanging="360" w:left="720" w:right="0"/>
+        <w:rPr/>
+      </w:pPr>
+      <w:r>
+        <w:rPr/>
+        <w:t>blah</w:t>
+      </w:r>
+    </w:p>
+    <w:p>
+      <w:pPr>
         <w:pStyle w:val="Compact"/>
         <w:numPr>
           <w:ilvl w:val="0"/>
-          <w:numId w:val="4"/>
+          <w:numId w:val="3"/>
         </w:numPr>
         <w:ind w:hanging="360" w:left="720" w:right="0"/>
         <w:rPr/>
@@ -3813,6 +3853,125 @@
     <w:lvl w:ilvl="0">
       <w:start w:val="1"/>
       <w:numFmt w:val="decimal"/>
+      <w:lvlText w:val="Пример %1"/>
+      <w:lvlJc w:val="left"/>
+      <w:pPr>
+        <w:tabs>
+          <w:tab w:val="num" w:pos="0"/>
+        </w:tabs>
+        <w:ind w:left="720" w:hanging="360"/>
+      </w:pPr>
+      <w:rPr/>
+    </w:lvl>
+    <w:lvl w:ilvl="1">
+      <w:start w:val="1"/>
+      <w:numFmt w:val="decimal"/>
+      <w:lvlText w:val="(%2)"/>
+      <w:lvlJc w:val="left"/>
+      <w:pPr>
+        <w:tabs>
+          <w:tab w:val="num" w:pos="0"/>
+        </w:tabs>
+        <w:ind w:left="1440" w:hanging="360"/>
+      </w:pPr>
+      <w:rPr/>
+    </w:lvl>
+    <w:lvl w:ilvl="2">
+      <w:start w:val="1"/>
+      <w:numFmt w:val="decimal"/>
+      <w:lvlText w:val="(%3)"/>
+      <w:lvlJc w:val="left"/>
+      <w:pPr>
+        <w:tabs>
+          <w:tab w:val="num" w:pos="0"/>
+        </w:tabs>
+        <w:ind w:left="2160" w:hanging="360"/>
+      </w:pPr>
+      <w:rPr/>
+    </w:lvl>
+    <w:lvl w:ilvl="3">
+      <w:start w:val="1"/>
+      <w:numFmt w:val="decimal"/>
+      <w:lvlText w:val="(%4)"/>
+      <w:lvlJc w:val="left"/>
+      <w:pPr>
+        <w:tabs>
+          <w:tab w:val="num" w:pos="0"/>
+        </w:tabs>
+        <w:ind w:left="2880" w:hanging="360"/>
+      </w:pPr>
+      <w:rPr/>
+    </w:lvl>
+    <w:lvl w:ilvl="4">
+      <w:start w:val="1"/>
+      <w:numFmt w:val="decimal"/>
+      <w:lvlText w:val="(%5)"/>
+      <w:lvlJc w:val="left"/>
+      <w:pPr>
+        <w:tabs>
+          <w:tab w:val="num" w:pos="0"/>
+        </w:tabs>
+        <w:ind w:left="3600" w:hanging="360"/>
+      </w:pPr>
+      <w:rPr/>
+    </w:lvl>
+    <w:lvl w:ilvl="5">
+      <w:start w:val="1"/>
+      <w:numFmt w:val="decimal"/>
+      <w:lvlText w:val="(%6)"/>
+      <w:lvlJc w:val="left"/>
+      <w:pPr>
+        <w:tabs>
+          <w:tab w:val="num" w:pos="0"/>
+        </w:tabs>
+        <w:ind w:left="4320" w:hanging="360"/>
+      </w:pPr>
+      <w:rPr/>
+    </w:lvl>
+    <w:lvl w:ilvl="6">
+      <w:start w:val="1"/>
+      <w:numFmt w:val="decimal"/>
+      <w:lvlText w:val="(%7)"/>
+      <w:lvlJc w:val="left"/>
+      <w:pPr>
+        <w:tabs>
+          <w:tab w:val="num" w:pos="0"/>
+        </w:tabs>
+        <w:ind w:left="5040" w:hanging="360"/>
+      </w:pPr>
+      <w:rPr/>
+    </w:lvl>
+    <w:lvl w:ilvl="7">
+      <w:start w:val="1"/>
+      <w:numFmt w:val="decimal"/>
+      <w:lvlText w:val="(%8)"/>
+      <w:lvlJc w:val="left"/>
+      <w:pPr>
+        <w:tabs>
+          <w:tab w:val="num" w:pos="0"/>
+        </w:tabs>
+        <w:ind w:left="5760" w:hanging="360"/>
+      </w:pPr>
+      <w:rPr/>
+    </w:lvl>
+    <w:lvl w:ilvl="8">
+      <w:start w:val="1"/>
+      <w:numFmt w:val="decimal"/>
+      <w:lvlText w:val="(%9)"/>
+      <w:lvlJc w:val="left"/>
+      <w:pPr>
+        <w:tabs>
+          <w:tab w:val="num" w:pos="0"/>
+        </w:tabs>
+        <w:ind w:left="6480" w:hanging="360"/>
+      </w:pPr>
+      <w:rPr/>
+    </w:lvl>
+  </w:abstractNum>
+  <w:abstractNum w:abstractNumId="4">
+    <w:lvl w:ilvl="0">
+      <w:start w:val="1"/>
+      <w:numFmt w:val="decimal"/>
       <w:lvlText w:val="%1."/>
       <w:lvlJc w:val="left"/>
       <w:pPr>
@@ -3924,125 +4083,6 @@
           <w:tab w:val="num" w:pos="3600"/>
         </w:tabs>
         <w:ind w:left="3600" w:hanging="360"/>
-      </w:pPr>
-      <w:rPr/>
-    </w:lvl>
-  </w:abstractNum>
-  <w:abstractNum w:abstractNumId="4">
-    <w:lvl w:ilvl="0">
-      <w:start w:val="1"/>
-      <w:numFmt w:val="decimal"/>
-      <w:lvlText w:val="Пример %1"/>
-      <w:lvlJc w:val="left"/>
-      <w:pPr>
-        <w:tabs>
-          <w:tab w:val="num" w:pos="0"/>
-        </w:tabs>
-        <w:ind w:left="720" w:hanging="360"/>
-      </w:pPr>
-      <w:rPr/>
-    </w:lvl>
-    <w:lvl w:ilvl="1">
-      <w:start w:val="1"/>
-      <w:numFmt w:val="decimal"/>
-      <w:lvlText w:val="(%2)"/>
-      <w:lvlJc w:val="left"/>
-      <w:pPr>
-        <w:tabs>
-          <w:tab w:val="num" w:pos="0"/>
-        </w:tabs>
-        <w:ind w:left="1440" w:hanging="360"/>
-      </w:pPr>
-      <w:rPr/>
-    </w:lvl>
-    <w:lvl w:ilvl="2">
-      <w:start w:val="1"/>
-      <w:numFmt w:val="decimal"/>
-      <w:lvlText w:val="(%3)"/>
-      <w:lvlJc w:val="left"/>
-      <w:pPr>
-        <w:tabs>
-          <w:tab w:val="num" w:pos="0"/>
-        </w:tabs>
-        <w:ind w:left="2160" w:hanging="360"/>
-      </w:pPr>
-      <w:rPr/>
-    </w:lvl>
-    <w:lvl w:ilvl="3">
-      <w:start w:val="1"/>
-      <w:numFmt w:val="decimal"/>
-      <w:lvlText w:val="(%4)"/>
-      <w:lvlJc w:val="left"/>
-      <w:pPr>
-        <w:tabs>
-          <w:tab w:val="num" w:pos="0"/>
-        </w:tabs>
-        <w:ind w:left="2880" w:hanging="360"/>
-      </w:pPr>
-      <w:rPr/>
-    </w:lvl>
-    <w:lvl w:ilvl="4">
-      <w:start w:val="1"/>
-      <w:numFmt w:val="decimal"/>
-      <w:lvlText w:val="(%5)"/>
-      <w:lvlJc w:val="left"/>
-      <w:pPr>
-        <w:tabs>
-          <w:tab w:val="num" w:pos="0"/>
-        </w:tabs>
-        <w:ind w:left="3600" w:hanging="360"/>
-      </w:pPr>
-      <w:rPr/>
-    </w:lvl>
-    <w:lvl w:ilvl="5">
-      <w:start w:val="1"/>
-      <w:numFmt w:val="decimal"/>
-      <w:lvlText w:val="(%6)"/>
-      <w:lvlJc w:val="left"/>
-      <w:pPr>
-        <w:tabs>
-          <w:tab w:val="num" w:pos="0"/>
-        </w:tabs>
-        <w:ind w:left="4320" w:hanging="360"/>
-      </w:pPr>
-      <w:rPr/>
-    </w:lvl>
-    <w:lvl w:ilvl="6">
-      <w:start w:val="1"/>
-      <w:numFmt w:val="decimal"/>
-      <w:lvlText w:val="(%7)"/>
-      <w:lvlJc w:val="left"/>
-      <w:pPr>
-        <w:tabs>
-          <w:tab w:val="num" w:pos="0"/>
-        </w:tabs>
-        <w:ind w:left="5040" w:hanging="360"/>
-      </w:pPr>
-      <w:rPr/>
-    </w:lvl>
-    <w:lvl w:ilvl="7">
-      <w:start w:val="1"/>
-      <w:numFmt w:val="decimal"/>
-      <w:lvlText w:val="(%8)"/>
-      <w:lvlJc w:val="left"/>
-      <w:pPr>
-        <w:tabs>
-          <w:tab w:val="num" w:pos="0"/>
-        </w:tabs>
-        <w:ind w:left="5760" w:hanging="360"/>
-      </w:pPr>
-      <w:rPr/>
-    </w:lvl>
-    <w:lvl w:ilvl="8">
-      <w:start w:val="1"/>
-      <w:numFmt w:val="decimal"/>
-      <w:lvlText w:val="(%9)"/>
-      <w:lvlJc w:val="left"/>
-      <w:pPr>
-        <w:tabs>
-          <w:tab w:val="num" w:pos="0"/>
-        </w:tabs>
-        <w:ind w:left="6480" w:hanging="360"/>
       </w:pPr>
       <w:rPr/>
     </w:lvl>
@@ -4214,7 +4254,7 @@
       <w:widowControl/>
       <w:suppressAutoHyphens w:val="true"/>
       <w:bidi w:val="0"/>
-      <w:spacing w:before="0" w:after="200"/>
+      <w:spacing w:lineRule="auto" w:line="360" w:before="0" w:after="0"/>
       <w:jc w:val="left"/>
     </w:pPr>
     <w:rPr>
@@ -4307,7 +4347,7 @@
     <w:pPr>
       <w:keepNext w:val="true"/>
       <w:keepLines/>
-      <w:spacing w:before="0" w:after="0"/>
+      <w:spacing w:lineRule="auto" w:line="360" w:before="0" w:after="0"/>
       <w:ind w:hanging="0" w:left="706" w:right="0"/>
       <w:outlineLvl w:val="3"/>
     </w:pPr>
@@ -4331,7 +4371,7 @@
     <w:pPr>
       <w:keepNext w:val="true"/>
       <w:keepLines/>
-      <w:spacing w:before="0" w:after="0"/>
+      <w:spacing w:lineRule="auto" w:line="360" w:before="0" w:after="0"/>
       <w:ind w:left="706"/>
       <w:outlineLvl w:val="4"/>
     </w:pPr>
@@ -4852,7 +4892,7 @@
     <w:pPr>
       <w:widowControl w:val="false"/>
       <w:suppressLineNumbers/>
-      <w:spacing w:before="0" w:after="198"/>
+      <w:spacing w:lineRule="auto" w:line="360" w:before="0" w:after="0"/>
       <w:jc w:val="left"/>
     </w:pPr>
     <w:rPr/>
